--- a/DOKUMENTACJA/Robocza wersja product Backlog PREMIUM.docx
+++ b/DOKUMENTACJA/Robocza wersja product Backlog PREMIUM.docx
@@ -20,7 +20,18 @@
       </w:r>
       <w:proofErr w:type="spellEnd"/>
       <w:r>
-        <w:t xml:space="preserve"> ( wersja minimalna) </w:t>
+        <w:t xml:space="preserve"> ( wersja</w:t>
+      </w:r>
+      <w:r>
+        <w:t xml:space="preserve">  m</w:t>
+      </w:r>
+      <w:bookmarkStart w:id="0" w:name="_GoBack"/>
+      <w:bookmarkEnd w:id="0"/>
+      <w:r>
+        <w:t>edium</w:t>
+      </w:r>
+      <w:r>
+        <w:t xml:space="preserve">) </w:t>
       </w:r>
       <w:r>
         <w:t>:</w:t>
@@ -481,16 +492,11 @@
           <w:numId w:val="1"/>
         </w:numPr>
       </w:pPr>
-      <w:bookmarkStart w:id="0" w:name="_GoBack"/>
       <w:r>
         <w:t>Wersja mobilna</w:t>
       </w:r>
       <w:r>
-        <w:t xml:space="preserve"> ( 2 tryby pracy</w:t>
-      </w:r>
-      <w:bookmarkEnd w:id="0"/>
-      <w:r>
-        <w:t>)</w:t>
+        <w:t xml:space="preserve"> ( 2 tryby pracy)</w:t>
       </w:r>
       <w:r>
         <w:t xml:space="preserve"> </w:t>

--- a/DOKUMENTACJA/Robocza wersja product Backlog PREMIUM.docx
+++ b/DOKUMENTACJA/Robocza wersja product Backlog PREMIUM.docx
@@ -1,6 +1,6 @@
 
 <file path=word/document.xml><?xml version="1.0" encoding="utf-8"?>
-<w:document xmlns:wpc="http://schemas.microsoft.com/office/word/2010/wordprocessingCanvas" xmlns:mc="http://schemas.openxmlformats.org/markup-compatibility/2006" xmlns:o="urn:schemas-microsoft-com:office:office" xmlns:r="http://schemas.openxmlformats.org/officeDocument/2006/relationships" xmlns:m="http://schemas.openxmlformats.org/officeDocument/2006/math" xmlns:v="urn:schemas-microsoft-com:vml" xmlns:wp14="http://schemas.microsoft.com/office/word/2010/wordprocessingDrawing" xmlns:wp="http://schemas.openxmlformats.org/drawingml/2006/wordprocessingDrawing" xmlns:w10="urn:schemas-microsoft-com:office:word" xmlns:w="http://schemas.openxmlformats.org/wordprocessingml/2006/main" xmlns:w14="http://schemas.microsoft.com/office/word/2010/wordml" xmlns:wpg="http://schemas.microsoft.com/office/word/2010/wordprocessingGroup" xmlns:wpi="http://schemas.microsoft.com/office/word/2010/wordprocessingInk" xmlns:wne="http://schemas.microsoft.com/office/word/2006/wordml" xmlns:wps="http://schemas.microsoft.com/office/word/2010/wordprocessingShape" mc:Ignorable="w14 wp14">
+<w:document xmlns:ve="http://schemas.openxmlformats.org/markup-compatibility/2006" xmlns:o="urn:schemas-microsoft-com:office:office" xmlns:r="http://schemas.openxmlformats.org/officeDocument/2006/relationships" xmlns:m="http://schemas.openxmlformats.org/officeDocument/2006/math" xmlns:v="urn:schemas-microsoft-com:vml" xmlns:wp="http://schemas.openxmlformats.org/drawingml/2006/wordprocessingDrawing" xmlns:w10="urn:schemas-microsoft-com:office:word" xmlns:w="http://schemas.openxmlformats.org/wordprocessingml/2006/main" xmlns:wne="http://schemas.microsoft.com/office/word/2006/wordml">
   <w:body>
     <w:p>
       <w:r>
@@ -20,7 +20,15 @@
       </w:r>
       <w:proofErr w:type="spellEnd"/>
       <w:r>
-        <w:t xml:space="preserve"> ( wersja minimalna) </w:t>
+        <w:t xml:space="preserve"> ( wersja </w:t>
+      </w:r>
+      <w:proofErr w:type="spellStart"/>
+      <w:r>
+        <w:t>premium</w:t>
+      </w:r>
+      <w:proofErr w:type="spellEnd"/>
+      <w:r>
+        <w:t xml:space="preserve">) </w:t>
       </w:r>
       <w:r>
         <w:t>:</w:t>
@@ -47,131 +55,302 @@
         </w:numPr>
       </w:pPr>
       <w:r>
-        <w:t>Zaprojektowanie GUI</w:t>
-      </w:r>
-    </w:p>
-    <w:p>
-      <w:pPr>
-        <w:pStyle w:val="Akapitzlist"/>
-        <w:numPr>
-          <w:ilvl w:val="2"/>
-          <w:numId w:val="1"/>
-        </w:numPr>
-      </w:pPr>
-      <w:r>
-        <w:t xml:space="preserve">2 widoki </w:t>
-      </w:r>
-    </w:p>
-    <w:p>
-      <w:pPr>
-        <w:pStyle w:val="Akapitzlist"/>
-        <w:numPr>
-          <w:ilvl w:val="3"/>
-          <w:numId w:val="1"/>
-        </w:numPr>
-      </w:pPr>
-      <w:r>
-        <w:t>Zbieranie danych ( trwa mecz)</w:t>
-      </w:r>
-    </w:p>
-    <w:p>
-      <w:pPr>
-        <w:pStyle w:val="Akapitzlist"/>
-        <w:numPr>
-          <w:ilvl w:val="4"/>
-          <w:numId w:val="1"/>
-        </w:numPr>
-      </w:pPr>
-      <w:r>
-        <w:t>Przyciski odpowiedzialne za poszczególne akcje ( strzał, podanie, faul…)</w:t>
-      </w:r>
-    </w:p>
-    <w:p>
-      <w:pPr>
-        <w:pStyle w:val="Akapitzlist"/>
-        <w:numPr>
-          <w:ilvl w:val="4"/>
-          <w:numId w:val="1"/>
-        </w:numPr>
-      </w:pPr>
-      <w:r>
-        <w:t>Lista za</w:t>
-      </w:r>
-      <w:r>
-        <w:t>wodników z możliwością edycji (</w:t>
-      </w:r>
-      <w:r>
-        <w:t>przed rozpoczęciem meczu)</w:t>
-      </w:r>
-      <w:r>
-        <w:t xml:space="preserve"> i wybranie zawodnika w trakcie w celu przypisania mu danych.</w:t>
-      </w:r>
-    </w:p>
-    <w:p>
-      <w:pPr>
-        <w:pStyle w:val="Akapitzlist"/>
-        <w:numPr>
-          <w:ilvl w:val="5"/>
-          <w:numId w:val="1"/>
-        </w:numPr>
-      </w:pPr>
-      <w:r>
-        <w:t>Imię</w:t>
-      </w:r>
-    </w:p>
-    <w:p>
-      <w:pPr>
-        <w:pStyle w:val="Akapitzlist"/>
-        <w:numPr>
-          <w:ilvl w:val="5"/>
-          <w:numId w:val="1"/>
-        </w:numPr>
-      </w:pPr>
-      <w:r>
-        <w:t>Nazwisko</w:t>
-      </w:r>
-    </w:p>
-    <w:p>
-      <w:pPr>
-        <w:pStyle w:val="Akapitzlist"/>
-        <w:numPr>
-          <w:ilvl w:val="5"/>
-          <w:numId w:val="1"/>
-        </w:numPr>
-      </w:pPr>
-      <w:r>
-        <w:t>Numer</w:t>
-      </w:r>
-    </w:p>
-    <w:p>
-      <w:pPr>
-        <w:pStyle w:val="Akapitzlist"/>
-        <w:numPr>
-          <w:ilvl w:val="4"/>
-          <w:numId w:val="1"/>
-        </w:numPr>
-      </w:pPr>
-      <w:r>
-        <w:t>Zegar odmierzający czas</w:t>
-      </w:r>
-    </w:p>
-    <w:p>
-      <w:pPr>
-        <w:pStyle w:val="Akapitzlist"/>
-        <w:numPr>
-          <w:ilvl w:val="4"/>
-          <w:numId w:val="1"/>
-        </w:numPr>
-      </w:pPr>
-      <w:r>
-        <w:t>Eksport danych do lokalnej BD</w:t>
-      </w:r>
-    </w:p>
-    <w:p>
-      <w:pPr>
-        <w:pStyle w:val="Akapitzlist"/>
-        <w:numPr>
-          <w:ilvl w:val="3"/>
+        <w:t>Zarządzanie zawodnikami</w:t>
+      </w:r>
+    </w:p>
+    <w:p>
+      <w:pPr>
+        <w:pStyle w:val="Akapitzlist"/>
+        <w:numPr>
+          <w:ilvl w:val="2"/>
+          <w:numId w:val="1"/>
+        </w:numPr>
+      </w:pPr>
+      <w:r>
+        <w:t>Dodanie zawodnika</w:t>
+      </w:r>
+    </w:p>
+    <w:p>
+      <w:pPr>
+        <w:pStyle w:val="Akapitzlist"/>
+        <w:numPr>
+          <w:ilvl w:val="2"/>
+          <w:numId w:val="1"/>
+        </w:numPr>
+      </w:pPr>
+      <w:r>
+        <w:t>Usunięcie zawodnika</w:t>
+      </w:r>
+    </w:p>
+    <w:p>
+      <w:pPr>
+        <w:pStyle w:val="Akapitzlist"/>
+        <w:numPr>
+          <w:ilvl w:val="2"/>
+          <w:numId w:val="1"/>
+        </w:numPr>
+      </w:pPr>
+      <w:r>
+        <w:t>Edycja danych zawodnika</w:t>
+      </w:r>
+    </w:p>
+    <w:p>
+      <w:pPr>
+        <w:pStyle w:val="Akapitzlist"/>
+        <w:numPr>
+          <w:ilvl w:val="1"/>
+          <w:numId w:val="1"/>
+        </w:numPr>
+      </w:pPr>
+      <w:r>
+        <w:t>Zarządzanie akcjami</w:t>
+      </w:r>
+    </w:p>
+    <w:p>
+      <w:pPr>
+        <w:pStyle w:val="Akapitzlist"/>
+        <w:numPr>
+          <w:ilvl w:val="2"/>
+          <w:numId w:val="1"/>
+        </w:numPr>
+      </w:pPr>
+      <w:r>
+        <w:t>Dodanie strzału</w:t>
+      </w:r>
+    </w:p>
+    <w:p>
+      <w:pPr>
+        <w:pStyle w:val="Akapitzlist"/>
+        <w:numPr>
+          <w:ilvl w:val="2"/>
+          <w:numId w:val="1"/>
+        </w:numPr>
+      </w:pPr>
+      <w:r>
+        <w:t>Dodanie podania</w:t>
+      </w:r>
+    </w:p>
+    <w:p>
+      <w:pPr>
+        <w:pStyle w:val="Akapitzlist"/>
+        <w:numPr>
+          <w:ilvl w:val="2"/>
+          <w:numId w:val="1"/>
+        </w:numPr>
+      </w:pPr>
+      <w:r>
+        <w:t>Dodanie komentarza do akcji</w:t>
+      </w:r>
+    </w:p>
+    <w:p>
+      <w:pPr>
+        <w:pStyle w:val="Akapitzlist"/>
+        <w:numPr>
+          <w:ilvl w:val="2"/>
+          <w:numId w:val="1"/>
+        </w:numPr>
+      </w:pPr>
+      <w:r>
+        <w:t>Dodanie kontuzji</w:t>
+      </w:r>
+    </w:p>
+    <w:p>
+      <w:pPr>
+        <w:pStyle w:val="Akapitzlist"/>
+        <w:numPr>
+          <w:ilvl w:val="2"/>
+          <w:numId w:val="1"/>
+        </w:numPr>
+      </w:pPr>
+      <w:r>
+        <w:t>Dodanie kartki</w:t>
+      </w:r>
+    </w:p>
+    <w:p>
+      <w:pPr>
+        <w:pStyle w:val="Akapitzlist"/>
+        <w:numPr>
+          <w:ilvl w:val="2"/>
+          <w:numId w:val="1"/>
+        </w:numPr>
+      </w:pPr>
+      <w:r>
+        <w:t>Dodanie zmiany zawodnika</w:t>
+      </w:r>
+    </w:p>
+    <w:p>
+      <w:pPr>
+        <w:pStyle w:val="Akapitzlist"/>
+        <w:numPr>
+          <w:ilvl w:val="2"/>
+          <w:numId w:val="1"/>
+        </w:numPr>
+      </w:pPr>
+      <w:r>
+        <w:t>Dodanie rzutu karnego</w:t>
+      </w:r>
+    </w:p>
+    <w:p>
+      <w:pPr>
+        <w:pStyle w:val="Akapitzlist"/>
+        <w:numPr>
+          <w:ilvl w:val="2"/>
+          <w:numId w:val="1"/>
+        </w:numPr>
+      </w:pPr>
+      <w:r>
+        <w:t>Dodanie rzutu rożnego</w:t>
+      </w:r>
+    </w:p>
+    <w:p>
+      <w:pPr>
+        <w:pStyle w:val="Akapitzlist"/>
+        <w:numPr>
+          <w:ilvl w:val="2"/>
+          <w:numId w:val="1"/>
+        </w:numPr>
+      </w:pPr>
+      <w:r>
+        <w:t>Dodanie obrony</w:t>
+      </w:r>
+    </w:p>
+    <w:p>
+      <w:pPr>
+        <w:pStyle w:val="Akapitzlist"/>
+        <w:numPr>
+          <w:ilvl w:val="2"/>
+          <w:numId w:val="1"/>
+        </w:numPr>
+      </w:pPr>
+      <w:r>
+        <w:t>Dodanie faulu</w:t>
+      </w:r>
+    </w:p>
+    <w:p>
+      <w:pPr>
+        <w:pStyle w:val="Akapitzlist"/>
+        <w:numPr>
+          <w:ilvl w:val="1"/>
+          <w:numId w:val="1"/>
+        </w:numPr>
+      </w:pPr>
+      <w:r>
+        <w:t>Zarządzanie drużynami</w:t>
+      </w:r>
+    </w:p>
+    <w:p>
+      <w:pPr>
+        <w:pStyle w:val="Akapitzlist"/>
+        <w:numPr>
+          <w:ilvl w:val="2"/>
+          <w:numId w:val="1"/>
+        </w:numPr>
+      </w:pPr>
+      <w:r>
+        <w:t>Dodanie drużyny</w:t>
+      </w:r>
+    </w:p>
+    <w:p>
+      <w:pPr>
+        <w:pStyle w:val="Akapitzlist"/>
+        <w:numPr>
+          <w:ilvl w:val="2"/>
+          <w:numId w:val="1"/>
+        </w:numPr>
+      </w:pPr>
+      <w:r>
+        <w:t>Dodanie zawodnika do drużyny</w:t>
+      </w:r>
+    </w:p>
+    <w:p>
+      <w:pPr>
+        <w:pStyle w:val="Akapitzlist"/>
+        <w:numPr>
+          <w:ilvl w:val="2"/>
+          <w:numId w:val="1"/>
+        </w:numPr>
+      </w:pPr>
+      <w:r>
+        <w:t>Usunięcie zawodnika z drużyny</w:t>
+      </w:r>
+    </w:p>
+    <w:p>
+      <w:pPr>
+        <w:pStyle w:val="Akapitzlist"/>
+        <w:numPr>
+          <w:ilvl w:val="2"/>
+          <w:numId w:val="1"/>
+        </w:numPr>
+      </w:pPr>
+      <w:r>
+        <w:t>Edycja danych drużyny</w:t>
+      </w:r>
+    </w:p>
+    <w:p>
+      <w:pPr>
+        <w:pStyle w:val="Akapitzlist"/>
+        <w:numPr>
+          <w:ilvl w:val="2"/>
+          <w:numId w:val="1"/>
+        </w:numPr>
+      </w:pPr>
+      <w:r>
+        <w:t>Usunięcie drużyny</w:t>
+      </w:r>
+    </w:p>
+    <w:p>
+      <w:pPr>
+        <w:pStyle w:val="Akapitzlist"/>
+        <w:numPr>
+          <w:ilvl w:val="1"/>
+          <w:numId w:val="1"/>
+        </w:numPr>
+      </w:pPr>
+      <w:r>
+        <w:t>Zarządzanie spotkaniami</w:t>
+      </w:r>
+    </w:p>
+    <w:p>
+      <w:pPr>
+        <w:pStyle w:val="Akapitzlist"/>
+        <w:numPr>
+          <w:ilvl w:val="2"/>
+          <w:numId w:val="1"/>
+        </w:numPr>
+      </w:pPr>
+      <w:r>
+        <w:t>Dodanie spotkania</w:t>
+      </w:r>
+    </w:p>
+    <w:p>
+      <w:pPr>
+        <w:pStyle w:val="Akapitzlist"/>
+        <w:numPr>
+          <w:ilvl w:val="2"/>
+          <w:numId w:val="1"/>
+        </w:numPr>
+      </w:pPr>
+      <w:r>
+        <w:t>Przypisanie zawodników do spotkania</w:t>
+      </w:r>
+    </w:p>
+    <w:p>
+      <w:pPr>
+        <w:pStyle w:val="Akapitzlist"/>
+        <w:numPr>
+          <w:ilvl w:val="2"/>
+          <w:numId w:val="1"/>
+        </w:numPr>
+      </w:pPr>
+      <w:r>
+        <w:t>Zakończenia spotkania</w:t>
+      </w:r>
+    </w:p>
+    <w:p>
+      <w:pPr>
+        <w:pStyle w:val="Akapitzlist"/>
+        <w:numPr>
+          <w:ilvl w:val="1"/>
           <w:numId w:val="1"/>
         </w:numPr>
       </w:pPr>
@@ -183,75 +362,79 @@
       <w:pPr>
         <w:pStyle w:val="Akapitzlist"/>
         <w:numPr>
-          <w:ilvl w:val="4"/>
-          <w:numId w:val="1"/>
-        </w:numPr>
-      </w:pPr>
-      <w:r>
-        <w:t xml:space="preserve">Import danych z </w:t>
-      </w:r>
-      <w:r>
-        <w:t>lokalnej BD</w:t>
-      </w:r>
-    </w:p>
-    <w:p>
-      <w:pPr>
-        <w:pStyle w:val="Akapitzlist"/>
-        <w:numPr>
-          <w:ilvl w:val="4"/>
-          <w:numId w:val="1"/>
-        </w:numPr>
-      </w:pPr>
-      <w:r>
-        <w:t>M</w:t>
-      </w:r>
-      <w:r>
-        <w:t xml:space="preserve">ożliwość porównania statystyk 2. </w:t>
-      </w:r>
-      <w:r>
-        <w:t>Z opcją wyświetlenia wszystkich zebranych parametrów lub tylko różnic</w:t>
-      </w:r>
-      <w:r>
-        <w:t>. Forma tabelaryczna.</w:t>
-      </w:r>
-    </w:p>
-    <w:p>
-      <w:pPr>
-        <w:pStyle w:val="Akapitzlist"/>
-        <w:numPr>
-          <w:ilvl w:val="4"/>
-          <w:numId w:val="1"/>
-        </w:numPr>
-      </w:pPr>
-      <w:r>
-        <w:t xml:space="preserve">Możliwość porównania statystyk całej drużyny w różnych </w:t>
-      </w:r>
-      <w:r>
-        <w:t>meczy. F</w:t>
-      </w:r>
-      <w:r>
-        <w:t>orma tabelaryczna</w:t>
-      </w:r>
-    </w:p>
-    <w:p>
-      <w:pPr>
-        <w:pStyle w:val="Akapitzlist"/>
-        <w:numPr>
-          <w:ilvl w:val="4"/>
-          <w:numId w:val="1"/>
-        </w:numPr>
-      </w:pPr>
+          <w:ilvl w:val="2"/>
+          <w:numId w:val="1"/>
+        </w:numPr>
+      </w:pPr>
+      <w:r>
+        <w:t>Porównanie danych fizycznych dwóch zawodników</w:t>
+      </w:r>
+    </w:p>
+    <w:p>
+      <w:pPr>
+        <w:pStyle w:val="Akapitzlist"/>
+        <w:numPr>
+          <w:ilvl w:val="2"/>
+          <w:numId w:val="1"/>
+        </w:numPr>
+      </w:pPr>
+      <w:r>
+        <w:t>Wykresy podań, strzałów, zagrań, meczy itp. Zawodnika</w:t>
+      </w:r>
+    </w:p>
+    <w:p>
+      <w:pPr>
+        <w:pStyle w:val="Akapitzlist"/>
+        <w:numPr>
+          <w:ilvl w:val="2"/>
+          <w:numId w:val="1"/>
+        </w:numPr>
+      </w:pPr>
+      <w:r>
+        <w:t>Przegląd danych zawodnika</w:t>
+      </w:r>
+    </w:p>
+    <w:p>
+      <w:pPr>
+        <w:pStyle w:val="Akapitzlist"/>
+        <w:numPr>
+          <w:ilvl w:val="1"/>
+          <w:numId w:val="1"/>
+        </w:numPr>
+      </w:pPr>
+      <w:r>
+        <w:t>Baza Danych</w:t>
+      </w:r>
+    </w:p>
+    <w:p>
+      <w:pPr>
+        <w:pStyle w:val="Akapitzlist"/>
+        <w:numPr>
+          <w:ilvl w:val="2"/>
+          <w:numId w:val="1"/>
+        </w:numPr>
+      </w:pPr>
+      <w:r>
+        <w:t>Ręczne uruchomienie synchronizacji baz.</w:t>
+      </w:r>
+    </w:p>
+    <w:p>
+      <w:pPr>
+        <w:pStyle w:val="Akapitzlist"/>
+        <w:numPr>
+          <w:ilvl w:val="0"/>
+          <w:numId w:val="1"/>
+        </w:numPr>
+      </w:pPr>
+      <w:r>
+        <w:t>Wersja mobilna</w:t>
+      </w:r>
+      <w:r>
+        <w:t xml:space="preserve"> ( 2 tryby pracy)</w:t>
+      </w:r>
       <w:r>
         <w:t xml:space="preserve"> </w:t>
       </w:r>
-      <w:r>
-        <w:t>„Drukowanie” do plików .pdf lub .</w:t>
-      </w:r>
-      <w:proofErr w:type="spellStart"/>
-      <w:r>
-        <w:t>csv</w:t>
-      </w:r>
-      <w:proofErr w:type="spellEnd"/>
     </w:p>
     <w:p>
       <w:pPr>
@@ -262,61 +445,43 @@
         </w:numPr>
       </w:pPr>
       <w:r>
-        <w:t>Synchronizacja z BD i logowanie</w:t>
-      </w:r>
-    </w:p>
-    <w:p>
-      <w:pPr>
-        <w:pStyle w:val="Akapitzlist"/>
-        <w:numPr>
-          <w:ilvl w:val="2"/>
-          <w:numId w:val="1"/>
-        </w:numPr>
-      </w:pPr>
-      <w:r>
-        <w:t>Przy uruchomieniu</w:t>
-      </w:r>
-      <w:r>
-        <w:t xml:space="preserve"> </w:t>
-      </w:r>
-      <w:r>
-        <w:t>próba synchronizacji ze zdalną bazą danych.</w:t>
-      </w:r>
-    </w:p>
-    <w:p>
-      <w:pPr>
-        <w:pStyle w:val="Akapitzlist"/>
-        <w:numPr>
-          <w:ilvl w:val="2"/>
-          <w:numId w:val="1"/>
-        </w:numPr>
-      </w:pPr>
-      <w:r>
-        <w:t>Dwie możliwe ścieżki wyboru danych do analizy:</w:t>
-      </w:r>
-    </w:p>
-    <w:p>
-      <w:pPr>
-        <w:pStyle w:val="Akapitzlist"/>
-        <w:numPr>
-          <w:ilvl w:val="3"/>
-          <w:numId w:val="1"/>
-        </w:numPr>
-      </w:pPr>
-      <w:r>
-        <w:t>Wybór zawodników (max 2),  a następnie jednego z przypisanych do niego meczy</w:t>
-      </w:r>
-    </w:p>
-    <w:p>
-      <w:pPr>
-        <w:pStyle w:val="Akapitzlist"/>
-        <w:numPr>
-          <w:ilvl w:val="3"/>
-          <w:numId w:val="1"/>
-        </w:numPr>
-      </w:pPr>
-      <w:r>
-        <w:t>Wybór meczy (max. 2), które chcemy porównać ( oczywiście porównujemy statystyki całego zespołu).</w:t>
+        <w:t>Zarządzanie zawodnikami</w:t>
+      </w:r>
+    </w:p>
+    <w:p>
+      <w:pPr>
+        <w:pStyle w:val="Akapitzlist"/>
+        <w:numPr>
+          <w:ilvl w:val="2"/>
+          <w:numId w:val="1"/>
+        </w:numPr>
+      </w:pPr>
+      <w:r>
+        <w:t>Dodanie zawodnika</w:t>
+      </w:r>
+    </w:p>
+    <w:p>
+      <w:pPr>
+        <w:pStyle w:val="Akapitzlist"/>
+        <w:numPr>
+          <w:ilvl w:val="2"/>
+          <w:numId w:val="1"/>
+        </w:numPr>
+      </w:pPr>
+      <w:r>
+        <w:t>Usunięcie zawodnika</w:t>
+      </w:r>
+    </w:p>
+    <w:p>
+      <w:pPr>
+        <w:pStyle w:val="Akapitzlist"/>
+        <w:numPr>
+          <w:ilvl w:val="2"/>
+          <w:numId w:val="1"/>
+        </w:numPr>
+      </w:pPr>
+      <w:r>
+        <w:t>Edycja danych zawodnika</w:t>
       </w:r>
     </w:p>
     <w:p>
@@ -328,172 +493,127 @@
         </w:numPr>
       </w:pPr>
       <w:r>
-        <w:t>Specyfikacja dostępnych akcji ( do większości akcji należy wybrać zawodnika )</w:t>
-      </w:r>
-    </w:p>
-    <w:p>
-      <w:pPr>
-        <w:pStyle w:val="Akapitzlist"/>
-        <w:numPr>
-          <w:ilvl w:val="2"/>
-          <w:numId w:val="1"/>
-        </w:numPr>
-      </w:pPr>
-      <w:r>
-        <w:t>Podanie ( celne i niecelne, krótkie i długie, płaskie czy dośrodkowanie)</w:t>
-      </w:r>
-    </w:p>
-    <w:p>
-      <w:pPr>
-        <w:pStyle w:val="Akapitzlist"/>
-        <w:numPr>
-          <w:ilvl w:val="2"/>
-          <w:numId w:val="1"/>
-        </w:numPr>
-      </w:pPr>
-      <w:r>
-        <w:t xml:space="preserve">Strzał ( celny i niecelny, główka, </w:t>
-      </w:r>
-      <w:proofErr w:type="spellStart"/>
-      <w:r>
-        <w:t>nogaL</w:t>
-      </w:r>
-      <w:proofErr w:type="spellEnd"/>
-      <w:r>
-        <w:t xml:space="preserve">, </w:t>
-      </w:r>
-      <w:proofErr w:type="spellStart"/>
-      <w:r>
-        <w:t>nogaP</w:t>
-      </w:r>
-      <w:proofErr w:type="spellEnd"/>
-      <w:r>
-        <w:t>, przewrotka, GOL)</w:t>
-      </w:r>
-    </w:p>
-    <w:p>
-      <w:pPr>
-        <w:pStyle w:val="Akapitzlist"/>
-        <w:numPr>
-          <w:ilvl w:val="2"/>
-          <w:numId w:val="1"/>
-        </w:numPr>
-      </w:pPr>
-      <w:r>
-        <w:t xml:space="preserve">Faul </w:t>
-      </w:r>
-    </w:p>
-    <w:p>
-      <w:pPr>
-        <w:pStyle w:val="Akapitzlist"/>
-        <w:numPr>
-          <w:ilvl w:val="2"/>
-          <w:numId w:val="1"/>
-        </w:numPr>
-      </w:pPr>
-      <w:r>
-        <w:t>Stały fragment gry ( rożny, karny, wolny, aut, rzut sędziowski)</w:t>
-      </w:r>
-    </w:p>
-    <w:p>
-      <w:pPr>
-        <w:pStyle w:val="Akapitzlist"/>
-        <w:numPr>
-          <w:ilvl w:val="2"/>
-          <w:numId w:val="1"/>
-        </w:numPr>
-      </w:pPr>
-      <w:r>
-        <w:t>Kara ( żółta, czerwona)</w:t>
-      </w:r>
-    </w:p>
-    <w:p>
-      <w:pPr>
-        <w:pStyle w:val="Akapitzlist"/>
-        <w:numPr>
-          <w:ilvl w:val="2"/>
-          <w:numId w:val="1"/>
-        </w:numPr>
-      </w:pPr>
-      <w:r>
-        <w:t xml:space="preserve">Zmiana </w:t>
-      </w:r>
-    </w:p>
-    <w:p>
-      <w:pPr>
-        <w:pStyle w:val="Akapitzlist"/>
-        <w:numPr>
-          <w:ilvl w:val="2"/>
-          <w:numId w:val="1"/>
-        </w:numPr>
-      </w:pPr>
-      <w:r>
-        <w:t xml:space="preserve">Przerwanie </w:t>
-      </w:r>
-      <w:r>
-        <w:t>meczu ( coś niespodziewanego</w:t>
-      </w:r>
-      <w:r>
-        <w:t xml:space="preserve"> )</w:t>
-      </w:r>
-    </w:p>
-    <w:p>
-      <w:pPr>
-        <w:pStyle w:val="Akapitzlist"/>
-        <w:numPr>
-          <w:ilvl w:val="2"/>
-          <w:numId w:val="1"/>
-        </w:numPr>
-      </w:pPr>
-      <w:r>
-        <w:t>Kontuzja</w:t>
-      </w:r>
-    </w:p>
-    <w:p>
-      <w:pPr>
-        <w:pStyle w:val="Akapitzlist"/>
-        <w:numPr>
-          <w:ilvl w:val="2"/>
-          <w:numId w:val="1"/>
-        </w:numPr>
-      </w:pPr>
-      <w:r>
-        <w:t>Obrona</w:t>
-      </w:r>
-    </w:p>
-    <w:p>
-      <w:pPr>
-        <w:pStyle w:val="Akapitzlist"/>
-        <w:numPr>
-          <w:ilvl w:val="2"/>
-          <w:numId w:val="1"/>
-        </w:numPr>
-      </w:pPr>
-      <w:r>
-        <w:t>Zatrzymanie czasu</w:t>
-      </w:r>
-    </w:p>
-    <w:p>
-      <w:pPr>
-        <w:pStyle w:val="Akapitzlist"/>
-        <w:numPr>
-          <w:ilvl w:val="0"/>
-          <w:numId w:val="1"/>
-        </w:numPr>
-      </w:pPr>
-      <w:bookmarkStart w:id="0" w:name="_GoBack"/>
-      <w:r>
-        <w:t>Wersja mobilna</w:t>
-      </w:r>
-      <w:r>
-        <w:t xml:space="preserve"> ( 2 tryby pracy</w:t>
-      </w:r>
-      <w:bookmarkEnd w:id="0"/>
-      <w:r>
-        <w:t>)</w:t>
-      </w:r>
-      <w:r>
-        <w:t xml:space="preserve"> </w:t>
+        <w:t>Zarządzanie akcjami</w:t>
+      </w:r>
+    </w:p>
+    <w:p>
+      <w:pPr>
+        <w:pStyle w:val="Akapitzlist"/>
+        <w:numPr>
+          <w:ilvl w:val="2"/>
+          <w:numId w:val="1"/>
+        </w:numPr>
+      </w:pPr>
+      <w:r>
+        <w:t>Dodanie strzału</w:t>
+      </w:r>
+    </w:p>
+    <w:p>
+      <w:pPr>
+        <w:pStyle w:val="Akapitzlist"/>
+        <w:numPr>
+          <w:ilvl w:val="2"/>
+          <w:numId w:val="1"/>
+        </w:numPr>
+      </w:pPr>
+      <w:r>
+        <w:t>Dodanie podania</w:t>
+      </w:r>
+    </w:p>
+    <w:p>
+      <w:pPr>
+        <w:pStyle w:val="Akapitzlist"/>
+        <w:numPr>
+          <w:ilvl w:val="2"/>
+          <w:numId w:val="1"/>
+        </w:numPr>
+      </w:pPr>
+      <w:r>
+        <w:t>Dodanie komentarza do akcji</w:t>
+      </w:r>
+    </w:p>
+    <w:p>
+      <w:pPr>
+        <w:pStyle w:val="Akapitzlist"/>
+        <w:numPr>
+          <w:ilvl w:val="2"/>
+          <w:numId w:val="1"/>
+        </w:numPr>
+      </w:pPr>
+      <w:r>
+        <w:t>Dodanie kontuzji</w:t>
+      </w:r>
+    </w:p>
+    <w:p>
+      <w:pPr>
+        <w:pStyle w:val="Akapitzlist"/>
+        <w:numPr>
+          <w:ilvl w:val="2"/>
+          <w:numId w:val="1"/>
+        </w:numPr>
+      </w:pPr>
+      <w:r>
+        <w:t>Dodanie kartki</w:t>
+      </w:r>
+    </w:p>
+    <w:p>
+      <w:pPr>
+        <w:pStyle w:val="Akapitzlist"/>
+        <w:numPr>
+          <w:ilvl w:val="2"/>
+          <w:numId w:val="1"/>
+        </w:numPr>
+      </w:pPr>
+      <w:r>
+        <w:t>Dodanie zmiany zawodnika</w:t>
+      </w:r>
+    </w:p>
+    <w:p>
+      <w:pPr>
+        <w:pStyle w:val="Akapitzlist"/>
+        <w:numPr>
+          <w:ilvl w:val="2"/>
+          <w:numId w:val="1"/>
+        </w:numPr>
+      </w:pPr>
+      <w:r>
+        <w:t>Dodanie rzutu karnego</w:t>
+      </w:r>
+    </w:p>
+    <w:p>
+      <w:pPr>
+        <w:pStyle w:val="Akapitzlist"/>
+        <w:numPr>
+          <w:ilvl w:val="2"/>
+          <w:numId w:val="1"/>
+        </w:numPr>
+      </w:pPr>
+      <w:r>
+        <w:t>Dodanie rzutu rożnego</w:t>
+      </w:r>
+    </w:p>
+    <w:p>
+      <w:pPr>
+        <w:pStyle w:val="Akapitzlist"/>
+        <w:numPr>
+          <w:ilvl w:val="2"/>
+          <w:numId w:val="1"/>
+        </w:numPr>
+      </w:pPr>
+      <w:r>
+        <w:t>Dodanie obrony</w:t>
+      </w:r>
+    </w:p>
+    <w:p>
+      <w:pPr>
+        <w:pStyle w:val="Akapitzlist"/>
+        <w:numPr>
+          <w:ilvl w:val="2"/>
+          <w:numId w:val="1"/>
+        </w:numPr>
+      </w:pPr>
+      <w:r>
+        <w:t>Dodanie faulu</w:t>
       </w:r>
     </w:p>
     <w:p>
@@ -505,305 +625,68 @@
         </w:numPr>
       </w:pPr>
       <w:r>
-        <w:t>Zbieranie danych:</w:t>
-      </w:r>
-    </w:p>
-    <w:p>
-      <w:pPr>
-        <w:pStyle w:val="Akapitzlist"/>
-        <w:numPr>
-          <w:ilvl w:val="2"/>
-          <w:numId w:val="1"/>
-        </w:numPr>
-      </w:pPr>
-      <w:r>
-        <w:t>Zaprojektowanie GUI</w:t>
-      </w:r>
-    </w:p>
-    <w:p>
-      <w:pPr>
-        <w:pStyle w:val="Akapitzlist"/>
-        <w:numPr>
-          <w:ilvl w:val="3"/>
-          <w:numId w:val="1"/>
-        </w:numPr>
-      </w:pPr>
-      <w:r>
-        <w:t>Przygotowanie dynamicznych widoków odpowiedzialnych za akcje</w:t>
-      </w:r>
-      <w:r>
-        <w:t>. Wybór konkretnej akcji prowadzi nas przez dokładne jej opisanie np.: Wybieramy strzał -&gt; pokazuje się widok z: celny/nie celny -&gt;….. itd. Na końcu wybór zawodnika.</w:t>
-      </w:r>
-    </w:p>
-    <w:p>
-      <w:pPr>
-        <w:pStyle w:val="Akapitzlist"/>
-        <w:numPr>
-          <w:ilvl w:val="3"/>
-          <w:numId w:val="1"/>
-        </w:numPr>
-      </w:pPr>
-      <w:r>
-        <w:t>Zegar odmierzający czas w głównym widoku</w:t>
-      </w:r>
-    </w:p>
-    <w:p>
-      <w:pPr>
-        <w:pStyle w:val="Akapitzlist"/>
-        <w:numPr>
-          <w:ilvl w:val="2"/>
-          <w:numId w:val="1"/>
-        </w:numPr>
-      </w:pPr>
-      <w:r>
-        <w:t>Synchronizacja z BD</w:t>
-      </w:r>
-    </w:p>
-    <w:p>
-      <w:pPr>
-        <w:pStyle w:val="Akapitzlist"/>
-        <w:numPr>
-          <w:ilvl w:val="3"/>
-          <w:numId w:val="1"/>
-        </w:numPr>
-      </w:pPr>
-      <w:r>
-        <w:t>Po uruchomieniu synchronizacja z</w:t>
-      </w:r>
-      <w:r>
-        <w:t>e</w:t>
-      </w:r>
-      <w:r>
-        <w:t xml:space="preserve"> </w:t>
-      </w:r>
-      <w:r>
-        <w:t>zdalną</w:t>
-      </w:r>
-      <w:r>
-        <w:t xml:space="preserve"> bazą danych.</w:t>
-      </w:r>
-    </w:p>
-    <w:p>
-      <w:pPr>
-        <w:pStyle w:val="Akapitzlist"/>
-        <w:numPr>
-          <w:ilvl w:val="3"/>
-          <w:numId w:val="1"/>
-        </w:numPr>
-      </w:pPr>
-      <w:r>
-        <w:t xml:space="preserve">Po zakończeniu zbierania danych, </w:t>
-      </w:r>
-      <w:proofErr w:type="spellStart"/>
-      <w:r>
-        <w:t>update</w:t>
-      </w:r>
-      <w:proofErr w:type="spellEnd"/>
-      <w:r>
-        <w:t xml:space="preserve"> BD.</w:t>
-      </w:r>
-    </w:p>
-    <w:p>
-      <w:pPr>
-        <w:pStyle w:val="Akapitzlist"/>
-        <w:numPr>
-          <w:ilvl w:val="2"/>
-          <w:numId w:val="1"/>
-        </w:numPr>
-      </w:pPr>
-      <w:r>
-        <w:t>Dostępne akcje</w:t>
-      </w:r>
-    </w:p>
-    <w:p>
-      <w:pPr>
-        <w:pStyle w:val="Akapitzlist"/>
-        <w:numPr>
-          <w:ilvl w:val="3"/>
-          <w:numId w:val="1"/>
-        </w:numPr>
-      </w:pPr>
-      <w:r>
-        <w:t>Podanie ( celne i niecelne, krótkie i długie, płaskie czy dośrodkowanie)</w:t>
-      </w:r>
-    </w:p>
-    <w:p>
-      <w:pPr>
-        <w:pStyle w:val="Akapitzlist"/>
-        <w:numPr>
-          <w:ilvl w:val="3"/>
-          <w:numId w:val="1"/>
-        </w:numPr>
-      </w:pPr>
-      <w:r>
         <w:lastRenderedPageBreak/>
-        <w:t xml:space="preserve">Strzał ( celny i niecelny, główka, </w:t>
-      </w:r>
-      <w:proofErr w:type="spellStart"/>
-      <w:r>
-        <w:t>nogaL</w:t>
-      </w:r>
-      <w:proofErr w:type="spellEnd"/>
-      <w:r>
-        <w:t xml:space="preserve">, </w:t>
-      </w:r>
-      <w:proofErr w:type="spellStart"/>
-      <w:r>
-        <w:t>nogaP</w:t>
-      </w:r>
-      <w:proofErr w:type="spellEnd"/>
-      <w:r>
-        <w:t>, przewrotka, GOL)</w:t>
-      </w:r>
-    </w:p>
-    <w:p>
-      <w:pPr>
-        <w:pStyle w:val="Akapitzlist"/>
-        <w:numPr>
-          <w:ilvl w:val="3"/>
-          <w:numId w:val="1"/>
-        </w:numPr>
-      </w:pPr>
-      <w:r>
-        <w:t xml:space="preserve">Faul </w:t>
-      </w:r>
-    </w:p>
-    <w:p>
-      <w:pPr>
-        <w:pStyle w:val="Akapitzlist"/>
-        <w:numPr>
-          <w:ilvl w:val="3"/>
-          <w:numId w:val="1"/>
-        </w:numPr>
-      </w:pPr>
-      <w:r>
-        <w:t>Stały fragment gry ( rożny, karny, wolny, aut, rzut sędziowski)</w:t>
-      </w:r>
-    </w:p>
-    <w:p>
-      <w:pPr>
-        <w:pStyle w:val="Akapitzlist"/>
-        <w:numPr>
-          <w:ilvl w:val="3"/>
-          <w:numId w:val="1"/>
-        </w:numPr>
-      </w:pPr>
-      <w:r>
-        <w:t>Kara ( żółta, czerwona)</w:t>
-      </w:r>
-    </w:p>
-    <w:p>
-      <w:pPr>
-        <w:pStyle w:val="Akapitzlist"/>
-        <w:numPr>
-          <w:ilvl w:val="3"/>
-          <w:numId w:val="1"/>
-        </w:numPr>
-      </w:pPr>
-      <w:r>
-        <w:t xml:space="preserve">Zmiana </w:t>
-      </w:r>
-    </w:p>
-    <w:p>
-      <w:pPr>
-        <w:pStyle w:val="Akapitzlist"/>
-        <w:numPr>
-          <w:ilvl w:val="3"/>
-          <w:numId w:val="1"/>
-        </w:numPr>
-      </w:pPr>
-      <w:r>
-        <w:t>Przerwanie</w:t>
-      </w:r>
-      <w:r>
-        <w:t xml:space="preserve"> meczu</w:t>
-      </w:r>
-      <w:r>
-        <w:t xml:space="preserve"> ( coś niespodziewanego )</w:t>
-      </w:r>
-    </w:p>
-    <w:p>
-      <w:pPr>
-        <w:pStyle w:val="Akapitzlist"/>
-        <w:numPr>
-          <w:ilvl w:val="3"/>
-          <w:numId w:val="1"/>
-        </w:numPr>
-      </w:pPr>
-      <w:r>
-        <w:t>Kontuzja ( nie wiem co konkretnie )</w:t>
-      </w:r>
-    </w:p>
-    <w:p>
-      <w:pPr>
-        <w:pStyle w:val="Akapitzlist"/>
-        <w:numPr>
-          <w:ilvl w:val="3"/>
-          <w:numId w:val="1"/>
-        </w:numPr>
-      </w:pPr>
-      <w:r>
-        <w:t>Obrona</w:t>
-      </w:r>
-    </w:p>
-    <w:p>
-      <w:pPr>
-        <w:pStyle w:val="Akapitzlist"/>
-        <w:numPr>
-          <w:ilvl w:val="3"/>
-          <w:numId w:val="1"/>
-        </w:numPr>
-      </w:pPr>
-      <w:r>
-        <w:t>Zatrzymanie czasu</w:t>
-      </w:r>
-    </w:p>
-    <w:p>
-      <w:pPr>
-        <w:pStyle w:val="Akapitzlist"/>
-        <w:numPr>
-          <w:ilvl w:val="2"/>
-          <w:numId w:val="1"/>
-        </w:numPr>
-      </w:pPr>
-      <w:r>
-        <w:t>Lista zawodników z możliwością edycji przed rozpoczęciem meczu</w:t>
-      </w:r>
-    </w:p>
-    <w:p>
-      <w:pPr>
-        <w:pStyle w:val="Akapitzlist"/>
-        <w:numPr>
-          <w:ilvl w:val="3"/>
-          <w:numId w:val="1"/>
-        </w:numPr>
-      </w:pPr>
-      <w:r>
-        <w:t>Imię</w:t>
-      </w:r>
-    </w:p>
-    <w:p>
-      <w:pPr>
-        <w:pStyle w:val="Akapitzlist"/>
-        <w:numPr>
-          <w:ilvl w:val="3"/>
-          <w:numId w:val="1"/>
-        </w:numPr>
-      </w:pPr>
-      <w:r>
-        <w:t>Nazwisko</w:t>
-      </w:r>
-    </w:p>
-    <w:p>
-      <w:pPr>
-        <w:pStyle w:val="Akapitzlist"/>
-        <w:numPr>
-          <w:ilvl w:val="3"/>
-          <w:numId w:val="1"/>
-        </w:numPr>
-      </w:pPr>
-      <w:r>
-        <w:t>Numer</w:t>
+        <w:t>Zarządzanie drużynami</w:t>
+      </w:r>
+    </w:p>
+    <w:p>
+      <w:pPr>
+        <w:pStyle w:val="Akapitzlist"/>
+        <w:numPr>
+          <w:ilvl w:val="2"/>
+          <w:numId w:val="1"/>
+        </w:numPr>
+      </w:pPr>
+      <w:r>
+        <w:t>Dodanie drużyny</w:t>
+      </w:r>
+    </w:p>
+    <w:p>
+      <w:pPr>
+        <w:pStyle w:val="Akapitzlist"/>
+        <w:numPr>
+          <w:ilvl w:val="2"/>
+          <w:numId w:val="1"/>
+        </w:numPr>
+      </w:pPr>
+      <w:r>
+        <w:t>Dodanie zawodnika do drużyny</w:t>
+      </w:r>
+    </w:p>
+    <w:p>
+      <w:pPr>
+        <w:pStyle w:val="Akapitzlist"/>
+        <w:numPr>
+          <w:ilvl w:val="2"/>
+          <w:numId w:val="1"/>
+        </w:numPr>
+      </w:pPr>
+      <w:r>
+        <w:t>Usunięcie zawodnika z drużyny</w:t>
+      </w:r>
+    </w:p>
+    <w:p>
+      <w:pPr>
+        <w:pStyle w:val="Akapitzlist"/>
+        <w:numPr>
+          <w:ilvl w:val="2"/>
+          <w:numId w:val="1"/>
+        </w:numPr>
+      </w:pPr>
+      <w:r>
+        <w:t>Edycja danych drużyny</w:t>
+      </w:r>
+    </w:p>
+    <w:p>
+      <w:pPr>
+        <w:pStyle w:val="Akapitzlist"/>
+        <w:numPr>
+          <w:ilvl w:val="2"/>
+          <w:numId w:val="1"/>
+        </w:numPr>
+      </w:pPr>
+      <w:r>
+        <w:t>Usunięcie drużyny</w:t>
       </w:r>
     </w:p>
     <w:p>
@@ -815,31 +698,43 @@
         </w:numPr>
       </w:pPr>
       <w:r>
-        <w:t>Przeglądanie danych:</w:t>
-      </w:r>
-    </w:p>
-    <w:p>
-      <w:pPr>
-        <w:pStyle w:val="Akapitzlist"/>
-        <w:numPr>
-          <w:ilvl w:val="2"/>
-          <w:numId w:val="1"/>
-        </w:numPr>
-      </w:pPr>
-      <w:r>
-        <w:t>Możliwość obejrzenia danych statystycznych. Użytkownik najpierw będzie wybierał mecz, z którego dane chce przeanalizować. Kolejnym krokiem będzie wybór zawodnika  wówczas zostaną wyświetlone wszystkie dane zawodnika w formie tabelarycznej.</w:t>
-      </w:r>
-    </w:p>
-    <w:p>
-      <w:pPr>
-        <w:pStyle w:val="Akapitzlist"/>
-        <w:numPr>
-          <w:ilvl w:val="0"/>
-          <w:numId w:val="1"/>
-        </w:numPr>
-      </w:pPr>
-      <w:r>
-        <w:t>Baza danych</w:t>
+        <w:t>Zarządzanie spotkaniami</w:t>
+      </w:r>
+    </w:p>
+    <w:p>
+      <w:pPr>
+        <w:pStyle w:val="Akapitzlist"/>
+        <w:numPr>
+          <w:ilvl w:val="2"/>
+          <w:numId w:val="1"/>
+        </w:numPr>
+      </w:pPr>
+      <w:r>
+        <w:t>Dodanie spotkania</w:t>
+      </w:r>
+    </w:p>
+    <w:p>
+      <w:pPr>
+        <w:pStyle w:val="Akapitzlist"/>
+        <w:numPr>
+          <w:ilvl w:val="2"/>
+          <w:numId w:val="1"/>
+        </w:numPr>
+      </w:pPr>
+      <w:r>
+        <w:t>Przypisanie zawodników do spotkania</w:t>
+      </w:r>
+    </w:p>
+    <w:p>
+      <w:pPr>
+        <w:pStyle w:val="Akapitzlist"/>
+        <w:numPr>
+          <w:ilvl w:val="2"/>
+          <w:numId w:val="1"/>
+        </w:numPr>
+      </w:pPr>
+      <w:r>
+        <w:t>Zakończenia spotkania</w:t>
       </w:r>
     </w:p>
     <w:p>
@@ -851,19 +746,43 @@
         </w:numPr>
       </w:pPr>
       <w:r>
-        <w:t>Zaprojektowanie</w:t>
-      </w:r>
-    </w:p>
-    <w:p>
-      <w:pPr>
-        <w:pStyle w:val="Akapitzlist"/>
-        <w:numPr>
-          <w:ilvl w:val="2"/>
-          <w:numId w:val="1"/>
-        </w:numPr>
-      </w:pPr>
-      <w:r>
-        <w:t>Diagram ERD</w:t>
+        <w:t>Analiza danych</w:t>
+      </w:r>
+    </w:p>
+    <w:p>
+      <w:pPr>
+        <w:pStyle w:val="Akapitzlist"/>
+        <w:numPr>
+          <w:ilvl w:val="2"/>
+          <w:numId w:val="1"/>
+        </w:numPr>
+      </w:pPr>
+      <w:r>
+        <w:t>Porównanie danych fizycznych dwóch zawodników</w:t>
+      </w:r>
+    </w:p>
+    <w:p>
+      <w:pPr>
+        <w:pStyle w:val="Akapitzlist"/>
+        <w:numPr>
+          <w:ilvl w:val="2"/>
+          <w:numId w:val="1"/>
+        </w:numPr>
+      </w:pPr>
+      <w:r>
+        <w:t>Wykresy podań, strzałów, zagrań, meczy itp. Zawodnika</w:t>
+      </w:r>
+    </w:p>
+    <w:p>
+      <w:pPr>
+        <w:pStyle w:val="Akapitzlist"/>
+        <w:numPr>
+          <w:ilvl w:val="2"/>
+          <w:numId w:val="1"/>
+        </w:numPr>
+      </w:pPr>
+      <w:r>
+        <w:t>Przegląd danych zawodnika w formie tabelkowej</w:t>
       </w:r>
     </w:p>
     <w:p>
@@ -875,47 +794,31 @@
         </w:numPr>
       </w:pPr>
       <w:r>
-        <w:t>Implementacja zdalnej BD</w:t>
-      </w:r>
-    </w:p>
-    <w:p>
-      <w:pPr>
-        <w:pStyle w:val="Akapitzlist"/>
-        <w:numPr>
-          <w:ilvl w:val="0"/>
-          <w:numId w:val="1"/>
-        </w:numPr>
-      </w:pPr>
-      <w:r>
-        <w:t>Serwer</w:t>
-      </w:r>
-    </w:p>
-    <w:p>
-      <w:pPr>
-        <w:pStyle w:val="Akapitzlist"/>
-        <w:numPr>
-          <w:ilvl w:val="1"/>
-          <w:numId w:val="1"/>
-        </w:numPr>
-      </w:pPr>
-      <w:r>
-        <w:t>Zapewnienie synchronizacji BD z aplikacją desktopową</w:t>
-      </w:r>
-    </w:p>
-    <w:p>
-      <w:pPr>
-        <w:pStyle w:val="Akapitzlist"/>
-        <w:numPr>
-          <w:ilvl w:val="1"/>
-          <w:numId w:val="1"/>
-        </w:numPr>
-      </w:pPr>
-      <w:r>
-        <w:t>Zapewnienie synchronizacji BD z aplikacją mobilną</w:t>
-      </w:r>
-      <w:r>
-        <w:t xml:space="preserve"> </w:t>
-      </w:r>
+        <w:t>Baza Danych</w:t>
+      </w:r>
+    </w:p>
+    <w:p>
+      <w:pPr>
+        <w:pStyle w:val="Akapitzlist"/>
+        <w:numPr>
+          <w:ilvl w:val="2"/>
+          <w:numId w:val="1"/>
+        </w:numPr>
+      </w:pPr>
+      <w:r>
+        <w:t>Ręczne uruchomienie synchronizacji baz.</w:t>
+      </w:r>
+    </w:p>
+    <w:p>
+      <w:pPr>
+        <w:pStyle w:val="Akapitzlist"/>
+        <w:ind w:left="2160"/>
+      </w:pPr>
+    </w:p>
+    <w:p>
+      <w:pPr>
+        <w:pStyle w:val="Akapitzlist"/>
+      </w:pPr>
     </w:p>
     <w:sectPr>
       <w:pgSz w:w="11906" w:h="16838"/>
@@ -928,7 +831,7 @@
 </file>
 
 <file path=word/numbering.xml><?xml version="1.0" encoding="utf-8"?>
-<w:numbering xmlns:wpc="http://schemas.microsoft.com/office/word/2010/wordprocessingCanvas" xmlns:mc="http://schemas.openxmlformats.org/markup-compatibility/2006" xmlns:o="urn:schemas-microsoft-com:office:office" xmlns:r="http://schemas.openxmlformats.org/officeDocument/2006/relationships" xmlns:m="http://schemas.openxmlformats.org/officeDocument/2006/math" xmlns:v="urn:schemas-microsoft-com:vml" xmlns:wp14="http://schemas.microsoft.com/office/word/2010/wordprocessingDrawing" xmlns:wp="http://schemas.openxmlformats.org/drawingml/2006/wordprocessingDrawing" xmlns:w10="urn:schemas-microsoft-com:office:word" xmlns:w="http://schemas.openxmlformats.org/wordprocessingml/2006/main" xmlns:w14="http://schemas.microsoft.com/office/word/2010/wordml" xmlns:wpg="http://schemas.microsoft.com/office/word/2010/wordprocessingGroup" xmlns:wpi="http://schemas.microsoft.com/office/word/2010/wordprocessingInk" xmlns:wne="http://schemas.microsoft.com/office/word/2006/wordml" xmlns:wps="http://schemas.microsoft.com/office/word/2010/wordprocessingShape" mc:Ignorable="w14 wp14">
+<w:numbering xmlns:ve="http://schemas.openxmlformats.org/markup-compatibility/2006" xmlns:o="urn:schemas-microsoft-com:office:office" xmlns:r="http://schemas.openxmlformats.org/officeDocument/2006/relationships" xmlns:m="http://schemas.openxmlformats.org/officeDocument/2006/math" xmlns:v="urn:schemas-microsoft-com:vml" xmlns:wp="http://schemas.openxmlformats.org/drawingml/2006/wordprocessingDrawing" xmlns:w10="urn:schemas-microsoft-com:office:word" xmlns:w="http://schemas.openxmlformats.org/wordprocessingml/2006/main" xmlns:wne="http://schemas.microsoft.com/office/word/2006/wordml">
   <w:abstractNum w:abstractNumId="0">
     <w:nsid w:val="30A14917"/>
     <w:multiLevelType w:val="hybridMultilevel"/>
@@ -1022,7 +925,7 @@
 </file>
 
 <file path=word/styles.xml><?xml version="1.0" encoding="utf-8"?>
-<w:styles xmlns:mc="http://schemas.openxmlformats.org/markup-compatibility/2006" xmlns:r="http://schemas.openxmlformats.org/officeDocument/2006/relationships" xmlns:w="http://schemas.openxmlformats.org/wordprocessingml/2006/main" xmlns:w14="http://schemas.microsoft.com/office/word/2010/wordml" mc:Ignorable="w14">
+<w:styles xmlns:r="http://schemas.openxmlformats.org/officeDocument/2006/relationships" xmlns:w="http://schemas.openxmlformats.org/wordprocessingml/2006/main">
   <w:docDefaults>
     <w:rPrDefault>
       <w:rPr>
@@ -1180,6 +1083,7 @@
   <w:style w:type="paragraph" w:default="1" w:styleId="Normalny">
     <w:name w:val="Normal"/>
     <w:qFormat/>
+    <w:rsid w:val="002F4058"/>
   </w:style>
   <w:style w:type="character" w:default="1" w:styleId="Domylnaczcionkaakapitu">
     <w:name w:val="Default Paragraph Font"/>
@@ -1192,6 +1096,7 @@
     <w:uiPriority w:val="99"/>
     <w:semiHidden/>
     <w:unhideWhenUsed/>
+    <w:qFormat/>
     <w:tblPr>
       <w:tblInd w:w="0" w:type="dxa"/>
       <w:tblCellMar>
